--- a/NovaBiomedicalSoftware/Report Templates/AlarisInfusionPump-TEMPLATE.docx
+++ b/NovaBiomedicalSoftware/Report Templates/AlarisInfusionPump-TEMPLATE.docx
@@ -192,12 +192,11 @@
         <w:tc>
           <w:tcPr>
             <w:tcW w:w="5103" w:type="dxa"/>
+            <w:hideMark/>
           </w:tcPr>
           <w:p>
             <w:pPr>
               <w:spacing w:line="360" w:lineRule="auto"/>
-            </w:pPr>
-            <w:r>
               <w:rPr>
                 <w:rFonts w:cs="Arial"/>
                 <w:b/>
@@ -207,43 +206,6 @@
                 <w:sz w:val="24"/>
                 <w:szCs w:val="24"/>
               </w:rPr>
-              <w:t xml:space="preserve">Asset Number: </w:t>
-            </w:r>
-            <w:r>
-              <w:rPr>
-                <w:rFonts w:cs="Arial"/>
-                <w:sz w:val="24"/>
-                <w:szCs w:val="24"/>
-              </w:rPr>
-              <w:t>&lt;</w:t>
-            </w:r>
-            <w:proofErr w:type="spellStart"/>
-            <w:r>
-              <w:rPr>
-                <w:rFonts w:cs="Arial"/>
-                <w:sz w:val="24"/>
-                <w:szCs w:val="24"/>
-              </w:rPr>
-              <w:t>AssetNumber</w:t>
-            </w:r>
-            <w:proofErr w:type="spellEnd"/>
-            <w:r>
-              <w:rPr>
-                <w:rFonts w:cs="Arial"/>
-                <w:sz w:val="24"/>
-                <w:szCs w:val="24"/>
-              </w:rPr>
-              <w:t>&gt;</w:t>
-            </w:r>
-          </w:p>
-        </w:tc>
-        <w:tc>
-          <w:tcPr>
-            <w:tcW w:w="4536" w:type="dxa"/>
-          </w:tcPr>
-          <w:p>
-            <w:pPr>
-              <w:spacing w:line="360" w:lineRule="auto"/>
             </w:pPr>
             <w:r>
               <w:rPr>
@@ -255,7 +217,7 @@
                 <w:sz w:val="24"/>
                 <w:szCs w:val="24"/>
               </w:rPr>
-              <w:t xml:space="preserve">Serial Number: </w:t>
+              <w:t xml:space="preserve">Client: </w:t>
             </w:r>
             <w:r>
               <w:rPr>
@@ -263,44 +225,18 @@
                 <w:sz w:val="24"/>
                 <w:szCs w:val="24"/>
               </w:rPr>
-              <w:t>&lt;</w:t>
-            </w:r>
-            <w:proofErr w:type="spellStart"/>
-            <w:r>
-              <w:rPr>
-                <w:rFonts w:cs="Arial"/>
-                <w:sz w:val="24"/>
-                <w:szCs w:val="24"/>
-              </w:rPr>
-              <w:t>SerialNumber</w:t>
-            </w:r>
-            <w:proofErr w:type="spellEnd"/>
-            <w:r>
-              <w:rPr>
-                <w:rFonts w:cs="Arial"/>
-                <w:sz w:val="24"/>
-                <w:szCs w:val="24"/>
-              </w:rPr>
-              <w:t>&gt;</w:t>
-            </w:r>
-          </w:p>
-        </w:tc>
-      </w:tr>
-      <w:tr>
-        <w:tc>
-          <w:tcPr>
-            <w:tcW w:w="5103" w:type="dxa"/>
+              <w:t>&lt;Client&gt;</w:t>
+            </w:r>
+          </w:p>
+        </w:tc>
+        <w:tc>
+          <w:tcPr>
+            <w:tcW w:w="4536" w:type="dxa"/>
+            <w:hideMark/>
           </w:tcPr>
           <w:p>
             <w:pPr>
               <w:spacing w:line="360" w:lineRule="auto"/>
-              <w:rPr>
-                <w:rFonts w:cs="Arial"/>
-                <w:sz w:val="24"/>
-                <w:szCs w:val="24"/>
-              </w:rPr>
-            </w:pPr>
-            <w:r>
               <w:rPr>
                 <w:rFonts w:cs="Arial"/>
                 <w:b/>
@@ -310,33 +246,6 @@
                 <w:sz w:val="24"/>
                 <w:szCs w:val="24"/>
               </w:rPr>
-              <w:t xml:space="preserve">Location: </w:t>
-            </w:r>
-            <w:r>
-              <w:rPr>
-                <w:rFonts w:cs="Arial"/>
-                <w:sz w:val="24"/>
-                <w:szCs w:val="24"/>
-              </w:rPr>
-              <w:t>&lt;Location&gt;</w:t>
-            </w:r>
-            <w:r>
-              <w:rPr>
-                <w:rFonts w:cs="Arial"/>
-                <w:sz w:val="24"/>
-                <w:szCs w:val="24"/>
-              </w:rPr>
-              <w:t xml:space="preserve"> </w:t>
-            </w:r>
-          </w:p>
-          <w:p>
-            <w:pPr>
-              <w:spacing w:line="360" w:lineRule="auto"/>
-              <w:rPr>
-                <w:rFonts w:cs="Arial"/>
-                <w:sz w:val="24"/>
-                <w:szCs w:val="24"/>
-              </w:rPr>
             </w:pPr>
             <w:r>
               <w:rPr>
@@ -348,8 +257,29 @@
                 <w:sz w:val="24"/>
                 <w:szCs w:val="24"/>
               </w:rPr>
-              <w:t>Manufacturer</w:t>
-            </w:r>
+              <w:t xml:space="preserve">Type: </w:t>
+            </w:r>
+            <w:r>
+              <w:rPr>
+                <w:rFonts w:cs="Arial"/>
+                <w:sz w:val="24"/>
+                <w:szCs w:val="24"/>
+              </w:rPr>
+              <w:t>&lt;Type&gt;</w:t>
+            </w:r>
+          </w:p>
+        </w:tc>
+      </w:tr>
+      <w:tr>
+        <w:tc>
+          <w:tcPr>
+            <w:tcW w:w="5103" w:type="dxa"/>
+            <w:hideMark/>
+          </w:tcPr>
+          <w:p>
+            <w:pPr>
+              <w:spacing w:line="360" w:lineRule="auto"/>
+            </w:pPr>
             <w:r>
               <w:rPr>
                 <w:rFonts w:cs="Arial"/>
@@ -360,7 +290,7 @@
                 <w:sz w:val="24"/>
                 <w:szCs w:val="24"/>
               </w:rPr>
-              <w:t xml:space="preserve">: </w:t>
+              <w:t xml:space="preserve">Asset Number: </w:t>
             </w:r>
             <w:r>
               <w:rPr>
@@ -368,7 +298,30 @@
                 <w:sz w:val="24"/>
                 <w:szCs w:val="24"/>
               </w:rPr>
-              <w:t>&lt;Manufacturer&gt;</w:t>
+              <w:t>&lt;AssetNumber&gt;</w:t>
+            </w:r>
+          </w:p>
+        </w:tc>
+        <w:tc>
+          <w:tcPr>
+            <w:tcW w:w="4536" w:type="dxa"/>
+            <w:hideMark/>
+          </w:tcPr>
+          <w:p>
+            <w:pPr>
+              <w:spacing w:line="360" w:lineRule="auto"/>
+            </w:pPr>
+            <w:r>
+              <w:rPr>
+                <w:rFonts w:cs="Arial"/>
+                <w:b/>
+                <w:bCs/>
+                <w:i/>
+                <w:iCs/>
+                <w:sz w:val="24"/>
+                <w:szCs w:val="24"/>
+              </w:rPr>
+              <w:t xml:space="preserve">Serial Number: </w:t>
             </w:r>
             <w:r>
               <w:rPr>
@@ -376,7 +329,75 @@
                 <w:sz w:val="24"/>
                 <w:szCs w:val="24"/>
               </w:rPr>
-              <w:t xml:space="preserve"> </w:t>
+              <w:t>&lt;SerialNumber&gt;</w:t>
+            </w:r>
+          </w:p>
+        </w:tc>
+      </w:tr>
+      <w:tr>
+        <w:tc>
+          <w:tcPr>
+            <w:tcW w:w="5103" w:type="dxa"/>
+            <w:hideMark/>
+          </w:tcPr>
+          <w:p>
+            <w:pPr>
+              <w:spacing w:line="360" w:lineRule="auto"/>
+              <w:rPr>
+                <w:rFonts w:cs="Arial"/>
+                <w:sz w:val="24"/>
+                <w:szCs w:val="24"/>
+              </w:rPr>
+            </w:pPr>
+            <w:r>
+              <w:rPr>
+                <w:rFonts w:cs="Arial"/>
+                <w:b/>
+                <w:bCs/>
+                <w:i/>
+                <w:iCs/>
+                <w:sz w:val="24"/>
+                <w:szCs w:val="24"/>
+              </w:rPr>
+              <w:t xml:space="preserve">Location: </w:t>
+            </w:r>
+            <w:r>
+              <w:rPr>
+                <w:rFonts w:cs="Arial"/>
+                <w:sz w:val="24"/>
+                <w:szCs w:val="24"/>
+              </w:rPr>
+              <w:t xml:space="preserve">&lt;Location&gt; </w:t>
+            </w:r>
+          </w:p>
+          <w:p>
+            <w:pPr>
+              <w:spacing w:line="360" w:lineRule="auto"/>
+              <w:rPr>
+                <w:rFonts w:cs="Arial"/>
+                <w:sz w:val="24"/>
+                <w:szCs w:val="24"/>
+              </w:rPr>
+            </w:pPr>
+            <w:r>
+              <w:rPr>
+                <w:rFonts w:cs="Arial"/>
+                <w:b/>
+                <w:bCs/>
+                <w:i/>
+                <w:iCs/>
+                <w:sz w:val="24"/>
+                <w:szCs w:val="24"/>
+              </w:rPr>
+              <w:t xml:space="preserve">Manufacturer: </w:t>
+            </w:r>
+            <w:r>
+              <w:rPr>
+                <w:rFonts w:cs="Arial"/>
+                <w:sz w:val="24"/>
+                <w:szCs w:val="24"/>
+              </w:rPr>
+              <w:t xml:space="preserve">&lt;Manufacturer&gt; </w:t>
             </w:r>
           </w:p>
         </w:tc>
@@ -445,31 +466,7 @@
           <w:sz w:val="24"/>
           <w:szCs w:val="36"/>
         </w:rPr>
-        <w:t xml:space="preserve"> </w:t>
-      </w:r>
-      <w:r>
-        <w:rPr>
-          <w:rFonts w:cs="Arial"/>
-          <w:b/>
-          <w:bCs/>
-          <w:i/>
-          <w:iCs/>
-          <w:sz w:val="24"/>
-          <w:szCs w:val="36"/>
-        </w:rPr>
-        <w:t>Test Equipment:</w:t>
-      </w:r>
-      <w:r>
-        <w:rPr>
-          <w:rFonts w:cs="Arial"/>
-          <w:b/>
-          <w:bCs/>
-          <w:i/>
-          <w:iCs/>
-          <w:sz w:val="24"/>
-          <w:szCs w:val="36"/>
-        </w:rPr>
-        <w:t xml:space="preserve"> </w:t>
+        <w:t xml:space="preserve"> Test Equipment: </w:t>
       </w:r>
     </w:p>
     <w:tbl>
@@ -512,8 +509,6 @@
             <w:bookmarkEnd w:id="0"/>
           </w:p>
         </w:tc>
-        <w:bookmarkStart w:id="1" w:name="_GoBack"/>
-        <w:bookmarkEnd w:id="1"/>
       </w:tr>
     </w:tbl>
     <w:p>
@@ -529,6 +524,8 @@
           <w:u w:val="single"/>
         </w:rPr>
       </w:pPr>
+      <w:bookmarkStart w:id="1" w:name="_GoBack"/>
+      <w:bookmarkEnd w:id="1"/>
       <w:r>
         <w:rPr>
           <w:rFonts w:cs="Arial"/>
@@ -1014,40 +1011,24 @@
                 <w:b w:val="0"/>
               </w:rPr>
             </w:pPr>
-            <w:proofErr w:type="gramStart"/>
-            <w:r>
-              <w:rPr>
-                <w:b w:val="0"/>
-              </w:rPr>
-              <w:t>Rate  =</w:t>
-            </w:r>
-            <w:proofErr w:type="gramEnd"/>
-            <w:r>
-              <w:rPr>
-                <w:b w:val="0"/>
-              </w:rPr>
-              <w:t xml:space="preserve">  125mL/hr</w:t>
-            </w:r>
-          </w:p>
-          <w:p>
-            <w:pPr>
-              <w:rPr>
-                <w:b w:val="0"/>
-              </w:rPr>
-            </w:pPr>
-            <w:proofErr w:type="gramStart"/>
-            <w:r>
-              <w:rPr>
-                <w:b w:val="0"/>
-              </w:rPr>
-              <w:t>VTBI  =</w:t>
-            </w:r>
-            <w:proofErr w:type="gramEnd"/>
-            <w:r>
-              <w:rPr>
-                <w:b w:val="0"/>
-              </w:rPr>
-              <w:t xml:space="preserve">  20mL</w:t>
+            <w:r>
+              <w:rPr>
+                <w:b w:val="0"/>
+              </w:rPr>
+              <w:t>Rate  =  125mL/hr</w:t>
+            </w:r>
+          </w:p>
+          <w:p>
+            <w:pPr>
+              <w:rPr>
+                <w:b w:val="0"/>
+              </w:rPr>
+            </w:pPr>
+            <w:r>
+              <w:rPr>
+                <w:b w:val="0"/>
+              </w:rPr>
+              <w:t>VTBI  =  20mL</w:t>
             </w:r>
           </w:p>
           <w:p>
@@ -1496,16 +1477,8 @@
               <w:rPr>
                 <w:b/>
               </w:rPr>
-              <w:t xml:space="preserve">&gt; </w:t>
-            </w:r>
-            <w:proofErr w:type="spellStart"/>
-            <w:r>
-              <w:rPr>
-                <w:b/>
-              </w:rPr>
-              <w:t>mAh</w:t>
-            </w:r>
-            <w:proofErr w:type="spellEnd"/>
+              <w:t>&gt; mAh</w:t>
+            </w:r>
           </w:p>
         </w:tc>
       </w:tr>
@@ -1742,6 +1715,7 @@
               <w:rPr>
                 <w:b w:val="0"/>
               </w:rPr>
+              <w:lastRenderedPageBreak/>
               <w:t>Powers Supplies</w:t>
             </w:r>
           </w:p>
@@ -1799,22 +1773,7 @@
               <w:rPr>
                 <w:b w:val="0"/>
               </w:rPr>
-              <w:lastRenderedPageBreak/>
-              <w:t xml:space="preserve">Pumping </w:t>
-            </w:r>
-            <w:proofErr w:type="spellStart"/>
-            <w:r>
-              <w:rPr>
-                <w:b w:val="0"/>
-              </w:rPr>
-              <w:t>Effic’y</w:t>
-            </w:r>
-            <w:proofErr w:type="spellEnd"/>
-            <w:r>
-              <w:rPr>
-                <w:b w:val="0"/>
-              </w:rPr>
-              <w:t xml:space="preserve"> Test</w:t>
+              <w:t>Pumping Effic’y Test</w:t>
             </w:r>
           </w:p>
         </w:tc>
@@ -1866,14 +1825,12 @@
                 <w:b w:val="0"/>
               </w:rPr>
             </w:pPr>
-            <w:proofErr w:type="spellStart"/>
             <w:r>
               <w:rPr>
                 <w:b w:val="0"/>
               </w:rPr>
               <w:t>Comms</w:t>
             </w:r>
-            <w:proofErr w:type="spellEnd"/>
           </w:p>
         </w:tc>
         <w:tc>
@@ -3751,7 +3708,7 @@
 </file>
 
 <file path=customXml/itemProps1.xml><?xml version="1.0" encoding="utf-8"?>
-<ds:datastoreItem xmlns:ds="http://schemas.openxmlformats.org/officeDocument/2006/customXml" ds:itemID="{149A189D-2BCA-40B5-A685-F1BB3A070132}">
+<ds:datastoreItem xmlns:ds="http://schemas.openxmlformats.org/officeDocument/2006/customXml" ds:itemID="{8620F992-38B8-4449-AE3F-1BD40DB05F14}">
   <ds:schemaRefs>
     <ds:schemaRef ds:uri="http://schemas.openxmlformats.org/officeDocument/2006/bibliography"/>
   </ds:schemaRefs>
